--- a/man/FPL2FMS Manual.docx
+++ b/man/FPL2FMS Manual.docx
@@ -13,9 +13,6 @@
     <w:p>
       <w:pPr>
         <w:pStyle w:val="Heading6"/>
-        <w:rPr>
-          <w:lang w:val="en-150"/>
-        </w:rPr>
       </w:pPr>
       <w:r>
         <w:t>FPL2FMS is an app to convert Garmin FPL files</w:t>
@@ -118,12 +115,12 @@
       <w:pPr>
         <w:pStyle w:val="Heading2"/>
         <w:rPr>
-          <w:lang w:val="en-150" w:bidi="ar-EG"/>
-        </w:rPr>
-      </w:pPr>
-      <w:r>
-        <w:rPr>
-          <w:lang w:val="en-150" w:bidi="ar-EG"/>
+          <w:lang w:bidi="ar-EG"/>
+        </w:rPr>
+      </w:pPr>
+      <w:r>
+        <w:rPr>
+          <w:lang w:bidi="ar-EG"/>
         </w:rPr>
         <w:t>Usage</w:t>
       </w:r>
@@ -132,42 +129,14 @@
       <w:pPr>
         <w:pStyle w:val="Heading8"/>
         <w:rPr>
-          <w:lang w:val="en-150" w:bidi="ar-EG"/>
-        </w:rPr>
-      </w:pPr>
-      <w:r>
-        <w:rPr>
-          <w:lang w:val="en-150" w:bidi="ar-EG"/>
-        </w:rPr>
-        <w:t xml:space="preserve">After planning the route on </w:t>
-      </w:r>
-      <w:proofErr w:type="spellStart"/>
-      <w:r>
-        <w:rPr>
-          <w:lang w:val="en-150" w:bidi="ar-EG"/>
-        </w:rPr>
-        <w:t>SkyVector</w:t>
-      </w:r>
-      <w:proofErr w:type="spellEnd"/>
-      <w:r>
-        <w:rPr>
-          <w:lang w:val="en-150" w:bidi="ar-EG"/>
-        </w:rPr>
-        <w:t xml:space="preserve">, export it as an FPL file by clicking the “Send Plan To...” button. In the popup, click on the </w:t>
-      </w:r>
-      <w:proofErr w:type="spellStart"/>
-      <w:r>
-        <w:rPr>
-          <w:lang w:val="en-150" w:bidi="ar-EG"/>
-        </w:rPr>
-        <w:t>Δ.fpl</w:t>
-      </w:r>
-      <w:proofErr w:type="spellEnd"/>
-      <w:r>
-        <w:rPr>
-          <w:lang w:val="en-150" w:bidi="ar-EG"/>
-        </w:rPr>
-        <w:t xml:space="preserve"> symbol, and download the FPL file. </w:t>
+          <w:lang w:bidi="ar-EG"/>
+        </w:rPr>
+      </w:pPr>
+      <w:r>
+        <w:rPr>
+          <w:lang w:bidi="ar-EG"/>
+        </w:rPr>
+        <w:t xml:space="preserve">After planning the route on SkyVector, export it as an FPL file by clicking the “Send Plan To...” button. In the popup, click on the Δ.fpl symbol, and download the FPL file. </w:t>
       </w:r>
     </w:p>
     <w:p>
@@ -176,7 +145,7 @@
         <w:rPr>
           <w:sz w:val="10"/>
           <w:szCs w:val="10"/>
-          <w:lang w:val="en-150" w:bidi="ar-EG"/>
+          <w:lang w:bidi="ar-EG"/>
         </w:rPr>
       </w:pPr>
     </w:p>
@@ -185,7 +154,7 @@
         <w:pStyle w:val="Heading8"/>
         <w:jc w:val="center"/>
         <w:rPr>
-          <w:lang w:val="en-150" w:bidi="ar-EG"/>
+          <w:lang w:bidi="ar-EG"/>
         </w:rPr>
       </w:pPr>
       <w:r>
@@ -233,60 +202,50 @@
       <w:pPr>
         <w:pStyle w:val="Heading8"/>
         <w:rPr>
-          <w:lang w:val="en-150" w:bidi="ar-EG"/>
-        </w:rPr>
-      </w:pPr>
-    </w:p>
-    <w:p>
-      <w:pPr>
-        <w:pStyle w:val="Heading8"/>
-        <w:rPr>
-          <w:lang w:val="en-150" w:bidi="ar-EG"/>
-        </w:rPr>
-      </w:pPr>
-      <w:r>
-        <w:rPr>
-          <w:lang w:val="en-150" w:bidi="ar-EG"/>
+          <w:lang w:bidi="ar-EG"/>
+        </w:rPr>
+      </w:pPr>
+    </w:p>
+    <w:p>
+      <w:pPr>
+        <w:pStyle w:val="Heading8"/>
+        <w:rPr>
+          <w:lang w:bidi="ar-EG"/>
+        </w:rPr>
+      </w:pPr>
+      <w:r>
+        <w:rPr>
+          <w:lang w:bidi="ar-EG"/>
         </w:rPr>
         <w:t>Open the app and select the FPL file, and enter the flight route</w:t>
       </w:r>
       <w:r>
         <w:rPr>
-          <w:lang w:val="en-150" w:bidi="ar-EG"/>
-        </w:rPr>
-        <w:t xml:space="preserve"> by copying and pasting it from </w:t>
-      </w:r>
-      <w:proofErr w:type="spellStart"/>
-      <w:r>
-        <w:rPr>
-          <w:lang w:val="en-150" w:bidi="ar-EG"/>
-        </w:rPr>
-        <w:t>SkyVector</w:t>
-      </w:r>
-      <w:proofErr w:type="spellEnd"/>
-      <w:r>
-        <w:rPr>
-          <w:lang w:val="en-150" w:bidi="ar-EG"/>
+          <w:lang w:bidi="ar-EG"/>
+        </w:rPr>
+        <w:t xml:space="preserve"> by copying and pasting it from SkyVector</w:t>
+      </w:r>
+      <w:r>
+        <w:rPr>
+          <w:lang w:bidi="ar-EG"/>
         </w:rPr>
         <w:t xml:space="preserve">. The reason for entering the flight route is that the FPL file contains the waypoints data only, but not the airways. </w:t>
       </w:r>
-      <w:proofErr w:type="gramStart"/>
-      <w:r>
-        <w:rPr>
-          <w:lang w:val="en-150" w:bidi="ar-EG"/>
+      <w:r>
+        <w:rPr>
+          <w:lang w:bidi="ar-EG"/>
         </w:rPr>
         <w:t>So</w:t>
       </w:r>
-      <w:proofErr w:type="gramEnd"/>
-      <w:r>
-        <w:rPr>
-          <w:lang w:val="en-150" w:bidi="ar-EG"/>
+      <w:r>
+        <w:rPr>
+          <w:lang w:bidi="ar-EG"/>
         </w:rPr>
         <w:t xml:space="preserve"> in the G1000 and default FMS, the waypoints will appear </w:t>
       </w:r>
       <w:r>
         <w:rPr>
-          <w:lang w:val="en-150" w:bidi="ar-EG"/>
+          <w:lang w:bidi="ar-EG"/>
         </w:rPr>
         <w:t>individually, not connected to an airway.</w:t>
       </w:r>
@@ -300,12 +259,12 @@
       <w:pPr>
         <w:pStyle w:val="Heading8"/>
         <w:rPr>
-          <w:lang w:val="en-150" w:bidi="ar-EG"/>
-        </w:rPr>
-      </w:pPr>
-      <w:r>
-        <w:rPr>
-          <w:lang w:val="en-150" w:bidi="ar-EG"/>
+          <w:lang w:bidi="ar-EG"/>
+        </w:rPr>
+      </w:pPr>
+      <w:r>
+        <w:rPr>
+          <w:lang w:bidi="ar-EG"/>
         </w:rPr>
         <w:t>Don’t write DCT between direct waypoints, instead, separate them by a space.</w:t>
       </w:r>
@@ -314,55 +273,67 @@
       <w:pPr>
         <w:pStyle w:val="Heading8"/>
         <w:rPr>
-          <w:lang w:val="en-150" w:bidi="ar-EG"/>
-        </w:rPr>
-      </w:pPr>
-    </w:p>
-    <w:p>
-      <w:pPr>
-        <w:pStyle w:val="Heading8"/>
-        <w:rPr>
-          <w:lang w:val="en-150" w:bidi="ar-EG"/>
-        </w:rPr>
-      </w:pPr>
-    </w:p>
-    <w:p>
-      <w:pPr>
-        <w:pStyle w:val="Heading8"/>
-        <w:rPr>
-          <w:lang w:val="en-150" w:bidi="ar-EG"/>
-        </w:rPr>
-      </w:pPr>
-    </w:p>
-    <w:p>
-      <w:pPr>
-        <w:pStyle w:val="Heading8"/>
-        <w:rPr>
-          <w:lang w:val="en-150" w:bidi="ar-EG"/>
-        </w:rPr>
-      </w:pPr>
-    </w:p>
-    <w:p>
-      <w:pPr>
-        <w:pStyle w:val="Heading8"/>
-        <w:rPr>
-          <w:lang w:val="en-150" w:bidi="ar-EG"/>
-        </w:rPr>
-      </w:pPr>
-    </w:p>
-    <w:p>
-      <w:pPr>
-        <w:pStyle w:val="Heading8"/>
-        <w:rPr>
-          <w:lang w:val="en-150" w:bidi="ar-EG"/>
-        </w:rPr>
-      </w:pPr>
-      <w:r>
-        <w:rPr>
-          <w:lang w:val="en-150" w:bidi="ar-EG"/>
+          <w:lang w:bidi="ar-EG"/>
+        </w:rPr>
+      </w:pPr>
+    </w:p>
+    <w:p>
+      <w:pPr>
+        <w:pStyle w:val="Heading8"/>
+        <w:rPr>
+          <w:lang w:bidi="ar-EG"/>
+        </w:rPr>
+      </w:pPr>
+    </w:p>
+    <w:p>
+      <w:pPr>
+        <w:pStyle w:val="Heading8"/>
+        <w:rPr>
+          <w:lang w:bidi="ar-EG"/>
+        </w:rPr>
+      </w:pPr>
+    </w:p>
+    <w:p>
+      <w:pPr>
+        <w:pStyle w:val="Heading8"/>
+        <w:rPr>
+          <w:lang w:bidi="ar-EG"/>
+        </w:rPr>
+      </w:pPr>
+    </w:p>
+    <w:p>
+      <w:pPr>
+        <w:pStyle w:val="Heading8"/>
+        <w:rPr>
+          <w:lang w:bidi="ar-EG"/>
+        </w:rPr>
+      </w:pPr>
+    </w:p>
+    <w:p>
+      <w:pPr>
+        <w:pStyle w:val="Heading8"/>
+        <w:rPr>
+          <w:lang w:bidi="ar-EG"/>
+        </w:rPr>
+      </w:pPr>
+      <w:r>
+        <w:rPr>
+          <w:lang w:bidi="ar-EG"/>
         </w:rPr>
         <w:lastRenderedPageBreak/>
-        <w:t>After entering the route, click on the convert button.</w:t>
+        <w:t>After entering the route,</w:t>
+      </w:r>
+      <w:r>
+        <w:rPr>
+          <w:lang w:bidi="ar-EG"/>
+        </w:rPr>
+        <w:t xml:space="preserve"> check whether you want to delete the FPL file after converting it, and</w:t>
+      </w:r>
+      <w:r>
+        <w:rPr>
+          <w:lang w:bidi="ar-EG"/>
+        </w:rPr>
+        <w:t xml:space="preserve"> click on the convert button.</w:t>
       </w:r>
     </w:p>
     <w:p>
@@ -379,7 +350,7 @@
         <w:pStyle w:val="Heading8"/>
         <w:jc w:val="center"/>
         <w:rPr>
-          <w:lang w:val="en-150" w:bidi="ar-EG"/>
+          <w:lang w:bidi="ar-EG"/>
         </w:rPr>
       </w:pPr>
       <w:r>
@@ -387,10 +358,10 @@
           <w:noProof/>
         </w:rPr>
         <w:drawing>
-          <wp:inline distT="0" distB="0" distL="0" distR="0" wp14:anchorId="5DED2B8E" wp14:editId="6EACC511">
-            <wp:extent cx="4133333" cy="2695238"/>
-            <wp:effectExtent l="0" t="0" r="635" b="0"/>
-            <wp:docPr id="4" name="Picture 4"/>
+          <wp:inline distT="0" distB="0" distL="0" distR="0" wp14:anchorId="78FDA9DB" wp14:editId="366A230E">
+            <wp:extent cx="4152381" cy="2838095"/>
+            <wp:effectExtent l="0" t="0" r="635" b="635"/>
+            <wp:docPr id="2" name="Picture 2"/>
             <wp:cNvGraphicFramePr>
               <a:graphicFrameLocks xmlns:a="http://schemas.openxmlformats.org/drawingml/2006/main" noChangeAspect="1"/>
             </wp:cNvGraphicFramePr>
@@ -410,7 +381,7 @@
                   <pic:spPr>
                     <a:xfrm>
                       <a:off x="0" y="0"/>
-                      <a:ext cx="4133333" cy="2695238"/>
+                      <a:ext cx="4152381" cy="2838095"/>
                     </a:xfrm>
                     <a:prstGeom prst="rect">
                       <a:avLst/>
@@ -429,22 +400,34 @@
         <w:rPr>
           <w:sz w:val="10"/>
           <w:szCs w:val="10"/>
-          <w:lang w:val="en-150" w:bidi="ar-EG"/>
-        </w:rPr>
-      </w:pPr>
-    </w:p>
-    <w:p>
-      <w:pPr>
-        <w:pStyle w:val="Heading8"/>
-        <w:rPr>
-          <w:lang w:val="en-150" w:bidi="ar-EG"/>
-        </w:rPr>
-      </w:pPr>
-      <w:r>
-        <w:rPr>
-          <w:lang w:val="en-150" w:bidi="ar-EG"/>
-        </w:rPr>
-        <w:t>A dialog will appear and ask to select where to save the file and to enter its name. To load it in X-Plane, the file must be saved in “X-Plane\Output\FMS plans” folder. Enter any name you want and click the save button. The app will convert the file.</w:t>
+          <w:lang w:bidi="ar-EG"/>
+        </w:rPr>
+      </w:pPr>
+    </w:p>
+    <w:p>
+      <w:pPr>
+        <w:pStyle w:val="Heading8"/>
+        <w:rPr>
+          <w:lang w:bidi="ar-EG"/>
+        </w:rPr>
+      </w:pPr>
+      <w:r>
+        <w:rPr>
+          <w:lang w:bidi="ar-EG"/>
+        </w:rPr>
+        <w:t>A dialog will appear and ask to select where to save the file and to enter its name. To load it in X-Plane, the file must be saved in “X-Plane\Output\FMS plans” folder</w:t>
+      </w:r>
+      <w:r>
+        <w:rPr>
+          <w:lang w:bidi="ar-EG"/>
+        </w:rPr>
+        <w:t xml:space="preserve"> (but the app will allow the file to be stored anywhere)</w:t>
+      </w:r>
+      <w:r>
+        <w:rPr>
+          <w:lang w:bidi="ar-EG"/>
+        </w:rPr>
+        <w:t>. Enter any name you want and click the save button. The app will convert the file.</w:t>
       </w:r>
     </w:p>
     <w:p>
@@ -453,7 +436,7 @@
         <w:rPr>
           <w:sz w:val="10"/>
           <w:szCs w:val="10"/>
-          <w:lang w:val="en-150" w:bidi="ar-EG"/>
+          <w:lang w:bidi="ar-EG"/>
         </w:rPr>
       </w:pPr>
     </w:p>
@@ -462,7 +445,7 @@
         <w:pStyle w:val="Heading8"/>
         <w:jc w:val="center"/>
         <w:rPr>
-          <w:lang w:val="en-150" w:bidi="ar-EG"/>
+          <w:lang w:bidi="ar-EG"/>
         </w:rPr>
       </w:pPr>
       <w:r>
@@ -510,61 +493,65 @@
       <w:pPr>
         <w:pStyle w:val="Heading8"/>
         <w:rPr>
-          <w:lang w:val="en-150" w:bidi="ar-EG"/>
-        </w:rPr>
-      </w:pPr>
-    </w:p>
-    <w:p>
-      <w:pPr>
-        <w:pStyle w:val="Heading8"/>
-        <w:rPr>
-          <w:lang w:val="en-150" w:bidi="ar-EG"/>
-        </w:rPr>
-      </w:pPr>
-      <w:r>
-        <w:rPr>
-          <w:lang w:val="en-150" w:bidi="ar-EG"/>
-        </w:rPr>
-        <w:t>Note that if X-Plane 11 AIRAC cycle isn’t the most recent one, a warning might appear when loading the plan in X-Plane. That’s because the app assumes that the route AIRAC cycle is the most recent one. The plan can still be loaded.</w:t>
-      </w:r>
-    </w:p>
-    <w:p>
-      <w:pPr>
-        <w:pStyle w:val="Heading8"/>
-        <w:rPr>
-          <w:lang w:val="en-150" w:bidi="ar-EG"/>
-        </w:rPr>
-      </w:pPr>
-    </w:p>
-    <w:p>
-      <w:pPr>
-        <w:pStyle w:val="Heading8"/>
-        <w:rPr>
-          <w:lang w:val="en-150" w:bidi="ar-EG"/>
-        </w:rPr>
-      </w:pPr>
-    </w:p>
-    <w:p>
-      <w:pPr>
-        <w:pStyle w:val="Heading8"/>
-        <w:rPr>
-          <w:lang w:val="en-150" w:bidi="ar-EG"/>
-        </w:rPr>
-      </w:pPr>
-    </w:p>
-    <w:p>
-      <w:pPr>
-        <w:pStyle w:val="Heading8"/>
-        <w:rPr>
-          <w:lang w:val="en-150" w:bidi="ar-EG"/>
-        </w:rPr>
-      </w:pPr>
-    </w:p>
-    <w:p>
-      <w:pPr>
-        <w:pStyle w:val="Heading8"/>
-        <w:rPr>
-          <w:lang w:val="en-150" w:bidi="ar-EG"/>
+          <w:lang w:bidi="ar-EG"/>
+        </w:rPr>
+      </w:pPr>
+    </w:p>
+    <w:p>
+      <w:pPr>
+        <w:pStyle w:val="Heading8"/>
+        <w:rPr>
+          <w:lang w:bidi="ar-EG"/>
+        </w:rPr>
+      </w:pPr>
+      <w:r>
+        <w:rPr>
+          <w:lang w:bidi="ar-EG"/>
+        </w:rPr>
+        <w:t xml:space="preserve">Note that if X-Plane 11 AIRAC cycle isn’t the most recent one, a warning might appear when loading the plan in X-Plane. That’s because the app assumes that the route AIRAC cycle is the most recent one. </w:t>
+      </w:r>
+      <w:r>
+        <w:rPr>
+          <w:lang w:bidi="ar-EG"/>
+        </w:rPr>
+        <w:t>However, t</w:t>
+      </w:r>
+      <w:r>
+        <w:rPr>
+          <w:lang w:bidi="ar-EG"/>
+        </w:rPr>
+        <w:t>he plan can still be loaded.</w:t>
+      </w:r>
+    </w:p>
+    <w:p>
+      <w:pPr>
+        <w:pStyle w:val="Heading8"/>
+        <w:rPr>
+          <w:lang w:bidi="ar-EG"/>
+        </w:rPr>
+      </w:pPr>
+    </w:p>
+    <w:p>
+      <w:pPr>
+        <w:pStyle w:val="Heading8"/>
+        <w:rPr>
+          <w:lang w:bidi="ar-EG"/>
+        </w:rPr>
+      </w:pPr>
+    </w:p>
+    <w:p>
+      <w:pPr>
+        <w:pStyle w:val="Heading8"/>
+        <w:rPr>
+          <w:lang w:bidi="ar-EG"/>
+        </w:rPr>
+      </w:pPr>
+    </w:p>
+    <w:p>
+      <w:pPr>
+        <w:pStyle w:val="Heading8"/>
+        <w:rPr>
+          <w:lang w:bidi="ar-EG"/>
         </w:rPr>
       </w:pPr>
     </w:p>
@@ -585,21 +572,12 @@
         <w:t>If you encountered a problem,</w:t>
       </w:r>
       <w:r>
-        <w:rPr>
-          <w:lang w:val="en-150"/>
-        </w:rPr>
         <w:t xml:space="preserve"> make sure that the route you entered is the same route </w:t>
       </w:r>
       <w:r>
-        <w:rPr>
-          <w:lang w:val="en-150"/>
-        </w:rPr>
         <w:t>used to export</w:t>
       </w:r>
       <w:r>
-        <w:rPr>
-          <w:lang w:val="en-150"/>
-        </w:rPr>
         <w:t xml:space="preserve"> the FPL file. If the problem persisted, </w:t>
       </w:r>
       <w:hyperlink r:id="rId7" w:history="1">
@@ -632,27 +610,18 @@
         <w:t xml:space="preserve"> and attach the</w:t>
       </w:r>
       <w:r>
-        <w:rPr>
-          <w:lang w:val="en-150"/>
-        </w:rPr>
         <w:t xml:space="preserve"> FPL file, flight route, FMS file, and</w:t>
       </w:r>
       <w:r>
         <w:t xml:space="preserve"> </w:t>
       </w:r>
       <w:r>
-        <w:rPr>
-          <w:lang w:val="en-150"/>
-        </w:rPr>
         <w:t>“</w:t>
       </w:r>
       <w:r>
         <w:t>log.txt</w:t>
       </w:r>
       <w:r>
-        <w:rPr>
-          <w:lang w:val="en-150"/>
-        </w:rPr>
         <w:t>”</w:t>
       </w:r>
       <w:r>
@@ -662,9 +631,6 @@
         <w:t xml:space="preserve"> which is in </w:t>
       </w:r>
       <w:r>
-        <w:rPr>
-          <w:lang w:val="en-150"/>
-        </w:rPr>
         <w:t>“</w:t>
       </w:r>
       <w:r>
@@ -679,39 +645,24 @@
         <w:t>%/</w:t>
       </w:r>
       <w:r>
-        <w:rPr>
-          <w:lang w:val="en-150"/>
-        </w:rPr>
         <w:t>FPL2FMS</w:t>
       </w:r>
       <w:r>
-        <w:rPr>
-          <w:lang w:val="en-150"/>
-        </w:rPr>
         <w:t>”</w:t>
       </w:r>
       <w:r>
         <w:t xml:space="preserve"> on Windows, and </w:t>
       </w:r>
       <w:r>
-        <w:rPr>
-          <w:lang w:val="en-150"/>
-        </w:rPr>
         <w:t>“</w:t>
       </w:r>
       <w:r>
         <w:t>~/.local/share/</w:t>
       </w:r>
       <w:r>
-        <w:rPr>
-          <w:lang w:val="en-150"/>
-        </w:rPr>
         <w:t>FPL2FMS</w:t>
       </w:r>
       <w:r>
-        <w:rPr>
-          <w:lang w:val="en-150"/>
-        </w:rPr>
         <w:t>”</w:t>
       </w:r>
       <w:r>
@@ -731,9 +682,6 @@
         <w:pStyle w:val="Heading8"/>
       </w:pPr>
       <w:r>
-        <w:rPr>
-          <w:lang w:val="en-150"/>
-        </w:rPr>
         <w:t>FPL2FMS</w:t>
       </w:r>
       <w:r>
